--- a/interview_preparation/middleware-messaging/epam-kafka-interview.docx
+++ b/interview_preparation/middleware-messaging/epam-kafka-interview.docx
@@ -45,7 +45,39 @@
                 <w:szCs w:val="21"/>
                 <w:lang w:eastAsia="en-IN"/>
               </w:rPr>
+              <w:t xml:space="preserve">1. </w:t>
+            </w:r>
+            <w:r>
+              <w:rPr>
+                <w:rFonts w:ascii="Tahoma" w:eastAsia="Times New Roman" w:hAnsi="Tahoma" w:cs="Tahoma"/>
+                <w:color w:val="464547"/>
+                <w:sz w:val="21"/>
+                <w:szCs w:val="21"/>
+                <w:lang w:eastAsia="en-IN"/>
+              </w:rPr>
               <w:t>What is Kafka?</w:t>
+            </w:r>
+          </w:p>
+          <w:p>
+            <w:pPr>
+              <w:spacing w:after="0" w:line="240" w:lineRule="auto"/>
+              <w:rPr>
+                <w:rFonts w:ascii="Tahoma" w:eastAsia="Times New Roman" w:hAnsi="Tahoma" w:cs="Tahoma"/>
+                <w:color w:val="464547"/>
+                <w:sz w:val="21"/>
+                <w:szCs w:val="21"/>
+                <w:lang w:eastAsia="en-IN"/>
+              </w:rPr>
+            </w:pPr>
+            <w:r>
+              <w:rPr>
+                <w:rFonts w:ascii="Tahoma" w:eastAsia="Times New Roman" w:hAnsi="Tahoma" w:cs="Tahoma"/>
+                <w:color w:val="464547"/>
+                <w:sz w:val="21"/>
+                <w:szCs w:val="21"/>
+                <w:lang w:eastAsia="en-IN"/>
+              </w:rPr>
+              <w:t>It is distributed event store and stream-processing platform.</w:t>
             </w:r>
           </w:p>
         </w:tc>
@@ -83,6 +115,248 @@
               <w:t>What are the main Kafka architecture elements?</w:t>
             </w:r>
           </w:p>
+          <w:p>
+            <w:pPr>
+              <w:spacing w:after="0" w:line="240" w:lineRule="auto"/>
+              <w:rPr>
+                <w:rFonts w:ascii="Tahoma" w:eastAsia="Times New Roman" w:hAnsi="Tahoma" w:cs="Tahoma"/>
+                <w:color w:val="464547"/>
+                <w:sz w:val="21"/>
+                <w:szCs w:val="21"/>
+                <w:lang w:eastAsia="en-IN"/>
+              </w:rPr>
+            </w:pPr>
+            <w:r>
+              <w:rPr>
+                <w:rFonts w:ascii="Tahoma" w:eastAsia="Times New Roman" w:hAnsi="Tahoma" w:cs="Tahoma"/>
+                <w:color w:val="464547"/>
+                <w:sz w:val="21"/>
+                <w:szCs w:val="21"/>
+                <w:lang w:eastAsia="en-IN"/>
+              </w:rPr>
+              <w:t>Topics</w:t>
+            </w:r>
+          </w:p>
+          <w:p>
+            <w:pPr>
+              <w:spacing w:after="0" w:line="240" w:lineRule="auto"/>
+              <w:rPr>
+                <w:rFonts w:ascii="Tahoma" w:eastAsia="Times New Roman" w:hAnsi="Tahoma" w:cs="Tahoma"/>
+                <w:color w:val="464547"/>
+                <w:sz w:val="21"/>
+                <w:szCs w:val="21"/>
+                <w:lang w:eastAsia="en-IN"/>
+              </w:rPr>
+            </w:pPr>
+            <w:r>
+              <w:rPr>
+                <w:rFonts w:ascii="Tahoma" w:eastAsia="Times New Roman" w:hAnsi="Tahoma" w:cs="Tahoma"/>
+                <w:color w:val="464547"/>
+                <w:sz w:val="21"/>
+                <w:szCs w:val="21"/>
+                <w:lang w:eastAsia="en-IN"/>
+              </w:rPr>
+              <w:t>clusters</w:t>
+            </w:r>
+          </w:p>
+          <w:p>
+            <w:pPr>
+              <w:spacing w:after="0" w:line="240" w:lineRule="auto"/>
+              <w:rPr>
+                <w:rFonts w:ascii="Tahoma" w:eastAsia="Times New Roman" w:hAnsi="Tahoma" w:cs="Tahoma"/>
+                <w:color w:val="464547"/>
+                <w:sz w:val="21"/>
+                <w:szCs w:val="21"/>
+                <w:lang w:eastAsia="en-IN"/>
+              </w:rPr>
+            </w:pPr>
+            <w:r>
+              <w:rPr>
+                <w:rFonts w:ascii="Tahoma" w:eastAsia="Times New Roman" w:hAnsi="Tahoma" w:cs="Tahoma"/>
+                <w:color w:val="464547"/>
+                <w:sz w:val="21"/>
+                <w:szCs w:val="21"/>
+                <w:lang w:eastAsia="en-IN"/>
+              </w:rPr>
+              <w:t>Producers</w:t>
+            </w:r>
+          </w:p>
+          <w:p>
+            <w:pPr>
+              <w:spacing w:after="0" w:line="240" w:lineRule="auto"/>
+              <w:rPr>
+                <w:rFonts w:ascii="Tahoma" w:eastAsia="Times New Roman" w:hAnsi="Tahoma" w:cs="Tahoma"/>
+                <w:color w:val="464547"/>
+                <w:sz w:val="21"/>
+                <w:szCs w:val="21"/>
+                <w:lang w:eastAsia="en-IN"/>
+              </w:rPr>
+            </w:pPr>
+            <w:r>
+              <w:rPr>
+                <w:rFonts w:ascii="Tahoma" w:eastAsia="Times New Roman" w:hAnsi="Tahoma" w:cs="Tahoma"/>
+                <w:color w:val="464547"/>
+                <w:sz w:val="21"/>
+                <w:szCs w:val="21"/>
+                <w:lang w:eastAsia="en-IN"/>
+              </w:rPr>
+              <w:t>Consumers</w:t>
+            </w:r>
+          </w:p>
+          <w:p>
+            <w:pPr>
+              <w:spacing w:after="0" w:line="240" w:lineRule="auto"/>
+              <w:rPr>
+                <w:rFonts w:ascii="Tahoma" w:eastAsia="Times New Roman" w:hAnsi="Tahoma" w:cs="Tahoma"/>
+                <w:color w:val="464547"/>
+                <w:sz w:val="21"/>
+                <w:szCs w:val="21"/>
+                <w:lang w:eastAsia="en-IN"/>
+              </w:rPr>
+            </w:pPr>
+            <w:r>
+              <w:rPr>
+                <w:rFonts w:ascii="Tahoma" w:eastAsia="Times New Roman" w:hAnsi="Tahoma" w:cs="Tahoma"/>
+                <w:color w:val="464547"/>
+                <w:sz w:val="21"/>
+                <w:szCs w:val="21"/>
+                <w:lang w:eastAsia="en-IN"/>
+              </w:rPr>
+              <w:t>Consumer groups</w:t>
+            </w:r>
+          </w:p>
+          <w:p>
+            <w:pPr>
+              <w:spacing w:after="0" w:line="240" w:lineRule="auto"/>
+              <w:rPr>
+                <w:rFonts w:ascii="Tahoma" w:eastAsia="Times New Roman" w:hAnsi="Tahoma" w:cs="Tahoma"/>
+                <w:color w:val="464547"/>
+                <w:sz w:val="21"/>
+                <w:szCs w:val="21"/>
+                <w:lang w:eastAsia="en-IN"/>
+              </w:rPr>
+            </w:pPr>
+            <w:r>
+              <w:rPr>
+                <w:rFonts w:ascii="Tahoma" w:eastAsia="Times New Roman" w:hAnsi="Tahoma" w:cs="Tahoma"/>
+                <w:color w:val="464547"/>
+                <w:sz w:val="21"/>
+                <w:szCs w:val="21"/>
+                <w:lang w:eastAsia="en-IN"/>
+              </w:rPr>
+              <w:t>Clusters</w:t>
+            </w:r>
+          </w:p>
+          <w:p>
+            <w:pPr>
+              <w:spacing w:after="0" w:line="240" w:lineRule="auto"/>
+              <w:rPr>
+                <w:rFonts w:ascii="Tahoma" w:eastAsia="Times New Roman" w:hAnsi="Tahoma" w:cs="Tahoma"/>
+                <w:color w:val="464547"/>
+                <w:sz w:val="21"/>
+                <w:szCs w:val="21"/>
+                <w:lang w:eastAsia="en-IN"/>
+              </w:rPr>
+            </w:pPr>
+            <w:r>
+              <w:rPr>
+                <w:rFonts w:ascii="Tahoma" w:eastAsia="Times New Roman" w:hAnsi="Tahoma" w:cs="Tahoma"/>
+                <w:color w:val="464547"/>
+                <w:sz w:val="21"/>
+                <w:szCs w:val="21"/>
+                <w:lang w:eastAsia="en-IN"/>
+              </w:rPr>
+              <w:t>Brokers</w:t>
+            </w:r>
+          </w:p>
+          <w:p>
+            <w:pPr>
+              <w:spacing w:after="0" w:line="240" w:lineRule="auto"/>
+              <w:rPr>
+                <w:rFonts w:ascii="Tahoma" w:eastAsia="Times New Roman" w:hAnsi="Tahoma" w:cs="Tahoma"/>
+                <w:color w:val="464547"/>
+                <w:sz w:val="21"/>
+                <w:szCs w:val="21"/>
+                <w:lang w:eastAsia="en-IN"/>
+              </w:rPr>
+            </w:pPr>
+            <w:r>
+              <w:rPr>
+                <w:rFonts w:ascii="Tahoma" w:eastAsia="Times New Roman" w:hAnsi="Tahoma" w:cs="Tahoma"/>
+                <w:color w:val="464547"/>
+                <w:sz w:val="21"/>
+                <w:szCs w:val="21"/>
+                <w:lang w:eastAsia="en-IN"/>
+              </w:rPr>
+              <w:t>Partitions</w:t>
+            </w:r>
+          </w:p>
+          <w:p>
+            <w:pPr>
+              <w:spacing w:after="0" w:line="240" w:lineRule="auto"/>
+              <w:rPr>
+                <w:rFonts w:ascii="Tahoma" w:eastAsia="Times New Roman" w:hAnsi="Tahoma" w:cs="Tahoma"/>
+                <w:color w:val="464547"/>
+                <w:sz w:val="21"/>
+                <w:szCs w:val="21"/>
+                <w:lang w:eastAsia="en-IN"/>
+              </w:rPr>
+            </w:pPr>
+            <w:r>
+              <w:rPr>
+                <w:rFonts w:ascii="Tahoma" w:eastAsia="Times New Roman" w:hAnsi="Tahoma" w:cs="Tahoma"/>
+                <w:color w:val="464547"/>
+                <w:sz w:val="21"/>
+                <w:szCs w:val="21"/>
+                <w:lang w:eastAsia="en-IN"/>
+              </w:rPr>
+              <w:t>Replicas</w:t>
+            </w:r>
+          </w:p>
+          <w:p>
+            <w:pPr>
+              <w:spacing w:after="0" w:line="240" w:lineRule="auto"/>
+              <w:rPr>
+                <w:rFonts w:ascii="Tahoma" w:eastAsia="Times New Roman" w:hAnsi="Tahoma" w:cs="Tahoma"/>
+                <w:color w:val="464547"/>
+                <w:sz w:val="21"/>
+                <w:szCs w:val="21"/>
+                <w:lang w:eastAsia="en-IN"/>
+              </w:rPr>
+            </w:pPr>
+            <w:r>
+              <w:rPr>
+                <w:rFonts w:ascii="Tahoma" w:eastAsia="Times New Roman" w:hAnsi="Tahoma" w:cs="Tahoma"/>
+                <w:color w:val="464547"/>
+                <w:sz w:val="21"/>
+                <w:szCs w:val="21"/>
+                <w:lang w:eastAsia="en-IN"/>
+              </w:rPr>
+              <w:t>Leaders</w:t>
+            </w:r>
+          </w:p>
+          <w:p>
+            <w:pPr>
+              <w:spacing w:after="0" w:line="240" w:lineRule="auto"/>
+              <w:rPr>
+                <w:rFonts w:ascii="Tahoma" w:eastAsia="Times New Roman" w:hAnsi="Tahoma" w:cs="Tahoma"/>
+                <w:color w:val="464547"/>
+                <w:sz w:val="21"/>
+                <w:szCs w:val="21"/>
+                <w:lang w:eastAsia="en-IN"/>
+              </w:rPr>
+            </w:pPr>
+            <w:r>
+              <w:rPr>
+                <w:rFonts w:ascii="Tahoma" w:eastAsia="Times New Roman" w:hAnsi="Tahoma" w:cs="Tahoma"/>
+                <w:color w:val="464547"/>
+                <w:sz w:val="21"/>
+                <w:szCs w:val="21"/>
+                <w:lang w:eastAsia="en-IN"/>
+              </w:rPr>
+              <w:t>followers</w:t>
+            </w:r>
+          </w:p>
         </w:tc>
       </w:tr>
       <w:tr>
@@ -118,6 +392,82 @@
               <w:t>What is a Kafka broker?</w:t>
             </w:r>
           </w:p>
+          <w:p>
+            <w:pPr>
+              <w:spacing w:after="0" w:line="240" w:lineRule="auto"/>
+              <w:rPr>
+                <w:rFonts w:ascii="Tahoma" w:eastAsia="Times New Roman" w:hAnsi="Tahoma" w:cs="Tahoma"/>
+                <w:color w:val="464547"/>
+                <w:sz w:val="21"/>
+                <w:szCs w:val="21"/>
+                <w:lang w:eastAsia="en-IN"/>
+              </w:rPr>
+            </w:pPr>
+            <w:r>
+              <w:rPr>
+                <w:rFonts w:ascii="Tahoma" w:eastAsia="Times New Roman" w:hAnsi="Tahoma" w:cs="Tahoma"/>
+                <w:color w:val="464547"/>
+                <w:sz w:val="21"/>
+                <w:szCs w:val="21"/>
+                <w:lang w:eastAsia="en-IN"/>
+              </w:rPr>
+              <w:t>Network of machines called brokers</w:t>
+            </w:r>
+          </w:p>
+          <w:p>
+            <w:pPr>
+              <w:spacing w:after="0" w:line="240" w:lineRule="auto"/>
+              <w:rPr>
+                <w:rFonts w:ascii="Tahoma" w:eastAsia="Times New Roman" w:hAnsi="Tahoma" w:cs="Tahoma"/>
+                <w:color w:val="464547"/>
+                <w:sz w:val="21"/>
+                <w:szCs w:val="21"/>
+                <w:lang w:eastAsia="en-IN"/>
+              </w:rPr>
+            </w:pPr>
+            <w:r>
+              <w:rPr>
+                <w:rFonts w:ascii="Tahoma" w:eastAsia="Times New Roman" w:hAnsi="Tahoma" w:cs="Tahoma"/>
+                <w:color w:val="464547"/>
+                <w:sz w:val="21"/>
+                <w:szCs w:val="21"/>
+                <w:lang w:eastAsia="en-IN"/>
+              </w:rPr>
+              <w:t>Each brokers hosts some set of partitions and handles incoming request to write events to those partitions or read events from them</w:t>
+            </w:r>
+            <w:r>
+              <w:rPr>
+                <w:rFonts w:ascii="Tahoma" w:eastAsia="Times New Roman" w:hAnsi="Tahoma" w:cs="Tahoma"/>
+                <w:color w:val="464547"/>
+                <w:sz w:val="21"/>
+                <w:szCs w:val="21"/>
+                <w:lang w:eastAsia="en-IN"/>
+              </w:rPr>
+              <w:t>.</w:t>
+            </w:r>
+          </w:p>
+          <w:p>
+            <w:pPr>
+              <w:spacing w:after="0" w:line="240" w:lineRule="auto"/>
+              <w:rPr>
+                <w:rFonts w:ascii="Tahoma" w:eastAsia="Times New Roman" w:hAnsi="Tahoma" w:cs="Tahoma"/>
+                <w:color w:val="464547"/>
+                <w:sz w:val="21"/>
+                <w:szCs w:val="21"/>
+                <w:lang w:eastAsia="en-IN"/>
+              </w:rPr>
+            </w:pPr>
+            <w:r>
+              <w:rPr>
+                <w:rFonts w:ascii="Tahoma" w:eastAsia="Times New Roman" w:hAnsi="Tahoma" w:cs="Tahoma"/>
+                <w:color w:val="464547"/>
+                <w:sz w:val="21"/>
+                <w:szCs w:val="21"/>
+                <w:lang w:eastAsia="en-IN"/>
+              </w:rPr>
+              <w:t>Brokers also handle replication of partitions between each other.</w:t>
+            </w:r>
+          </w:p>
         </w:tc>
       </w:tr>
       <w:tr>
@@ -150,7 +500,29 @@
                 <w:szCs w:val="21"/>
                 <w:lang w:eastAsia="en-IN"/>
               </w:rPr>
-              <w:t>How Kafka topics are organized?</w:t>
+              <w:t xml:space="preserve">How </w:t>
+            </w:r>
+            <w:proofErr w:type="gramStart"/>
+            <w:r>
+              <w:rPr>
+                <w:rFonts w:ascii="Tahoma" w:eastAsia="Times New Roman" w:hAnsi="Tahoma" w:cs="Tahoma"/>
+                <w:color w:val="464547"/>
+                <w:sz w:val="21"/>
+                <w:szCs w:val="21"/>
+                <w:lang w:eastAsia="en-IN"/>
+              </w:rPr>
+              <w:t>Kafka topics are</w:t>
+            </w:r>
+            <w:proofErr w:type="gramEnd"/>
+            <w:r>
+              <w:rPr>
+                <w:rFonts w:ascii="Tahoma" w:eastAsia="Times New Roman" w:hAnsi="Tahoma" w:cs="Tahoma"/>
+                <w:color w:val="464547"/>
+                <w:sz w:val="21"/>
+                <w:szCs w:val="21"/>
+                <w:lang w:eastAsia="en-IN"/>
+              </w:rPr>
+              <w:t xml:space="preserve"> organized?</w:t>
             </w:r>
           </w:p>
         </w:tc>
@@ -258,6 +630,18 @@
               <w:t>What network protocol is used for client-to-server communication in Kafka?</w:t>
             </w:r>
           </w:p>
+          <w:p>
+            <w:pPr>
+              <w:spacing w:after="0" w:line="240" w:lineRule="auto"/>
+              <w:rPr>
+                <w:rFonts w:ascii="Tahoma" w:eastAsia="Times New Roman" w:hAnsi="Tahoma" w:cs="Tahoma"/>
+                <w:color w:val="464547"/>
+                <w:sz w:val="21"/>
+                <w:szCs w:val="21"/>
+                <w:lang w:eastAsia="en-IN"/>
+              </w:rPr>
+            </w:pPr>
+          </w:p>
         </w:tc>
       </w:tr>
       <w:tr>
@@ -290,7 +674,51 @@
                 <w:szCs w:val="21"/>
                 <w:lang w:eastAsia="en-IN"/>
               </w:rPr>
-              <w:t>Why Kafka doesn't support async calls for producer API? (provocative question)</w:t>
+              <w:t xml:space="preserve">Why </w:t>
+            </w:r>
+            <w:proofErr w:type="gramStart"/>
+            <w:r>
+              <w:rPr>
+                <w:rFonts w:ascii="Tahoma" w:eastAsia="Times New Roman" w:hAnsi="Tahoma" w:cs="Tahoma"/>
+                <w:color w:val="464547"/>
+                <w:sz w:val="21"/>
+                <w:szCs w:val="21"/>
+                <w:lang w:eastAsia="en-IN"/>
+              </w:rPr>
+              <w:t>Kafka doesn't</w:t>
+            </w:r>
+            <w:proofErr w:type="gramEnd"/>
+            <w:r>
+              <w:rPr>
+                <w:rFonts w:ascii="Tahoma" w:eastAsia="Times New Roman" w:hAnsi="Tahoma" w:cs="Tahoma"/>
+                <w:color w:val="464547"/>
+                <w:sz w:val="21"/>
+                <w:szCs w:val="21"/>
+                <w:lang w:eastAsia="en-IN"/>
+              </w:rPr>
+              <w:t xml:space="preserve"> support async calls for producer API? (</w:t>
+            </w:r>
+            <w:proofErr w:type="gramStart"/>
+            <w:r>
+              <w:rPr>
+                <w:rFonts w:ascii="Tahoma" w:eastAsia="Times New Roman" w:hAnsi="Tahoma" w:cs="Tahoma"/>
+                <w:color w:val="464547"/>
+                <w:sz w:val="21"/>
+                <w:szCs w:val="21"/>
+                <w:lang w:eastAsia="en-IN"/>
+              </w:rPr>
+              <w:t>provocative</w:t>
+            </w:r>
+            <w:proofErr w:type="gramEnd"/>
+            <w:r>
+              <w:rPr>
+                <w:rFonts w:ascii="Tahoma" w:eastAsia="Times New Roman" w:hAnsi="Tahoma" w:cs="Tahoma"/>
+                <w:color w:val="464547"/>
+                <w:sz w:val="21"/>
+                <w:szCs w:val="21"/>
+                <w:lang w:eastAsia="en-IN"/>
+              </w:rPr>
+              <w:t xml:space="preserve"> question)</w:t>
             </w:r>
           </w:p>
         </w:tc>
@@ -325,7 +753,29 @@
                 <w:szCs w:val="21"/>
                 <w:lang w:eastAsia="en-IN"/>
               </w:rPr>
-              <w:t>Can we publish the messege without key?</w:t>
+              <w:t xml:space="preserve">Can we publish the </w:t>
+            </w:r>
+            <w:proofErr w:type="spellStart"/>
+            <w:r>
+              <w:rPr>
+                <w:rFonts w:ascii="Tahoma" w:eastAsia="Times New Roman" w:hAnsi="Tahoma" w:cs="Tahoma"/>
+                <w:color w:val="464547"/>
+                <w:sz w:val="21"/>
+                <w:szCs w:val="21"/>
+                <w:lang w:eastAsia="en-IN"/>
+              </w:rPr>
+              <w:t>messege</w:t>
+            </w:r>
+            <w:proofErr w:type="spellEnd"/>
+            <w:r>
+              <w:rPr>
+                <w:rFonts w:ascii="Tahoma" w:eastAsia="Times New Roman" w:hAnsi="Tahoma" w:cs="Tahoma"/>
+                <w:color w:val="464547"/>
+                <w:sz w:val="21"/>
+                <w:szCs w:val="21"/>
+                <w:lang w:eastAsia="en-IN"/>
+              </w:rPr>
+              <w:t xml:space="preserve"> without key?</w:t>
             </w:r>
             <w:r>
               <w:rPr>
@@ -406,7 +856,51 @@
                 <w:szCs w:val="21"/>
                 <w:lang w:eastAsia="en-IN"/>
               </w:rPr>
-              <w:t>When can we use 'at most once' deleivery model?(use cases)</w:t>
+              <w:t xml:space="preserve">When can we use 'at most once' </w:t>
+            </w:r>
+            <w:proofErr w:type="spellStart"/>
+            <w:r>
+              <w:rPr>
+                <w:rFonts w:ascii="Tahoma" w:eastAsia="Times New Roman" w:hAnsi="Tahoma" w:cs="Tahoma"/>
+                <w:color w:val="464547"/>
+                <w:sz w:val="21"/>
+                <w:szCs w:val="21"/>
+                <w:lang w:eastAsia="en-IN"/>
+              </w:rPr>
+              <w:t>deleivery</w:t>
+            </w:r>
+            <w:proofErr w:type="spellEnd"/>
+            <w:r>
+              <w:rPr>
+                <w:rFonts w:ascii="Tahoma" w:eastAsia="Times New Roman" w:hAnsi="Tahoma" w:cs="Tahoma"/>
+                <w:color w:val="464547"/>
+                <w:sz w:val="21"/>
+                <w:szCs w:val="21"/>
+                <w:lang w:eastAsia="en-IN"/>
+              </w:rPr>
+              <w:t xml:space="preserve"> </w:t>
+            </w:r>
+            <w:proofErr w:type="gramStart"/>
+            <w:r>
+              <w:rPr>
+                <w:rFonts w:ascii="Tahoma" w:eastAsia="Times New Roman" w:hAnsi="Tahoma" w:cs="Tahoma"/>
+                <w:color w:val="464547"/>
+                <w:sz w:val="21"/>
+                <w:szCs w:val="21"/>
+                <w:lang w:eastAsia="en-IN"/>
+              </w:rPr>
+              <w:t>model?(</w:t>
+            </w:r>
+            <w:proofErr w:type="gramEnd"/>
+            <w:r>
+              <w:rPr>
+                <w:rFonts w:ascii="Tahoma" w:eastAsia="Times New Roman" w:hAnsi="Tahoma" w:cs="Tahoma"/>
+                <w:color w:val="464547"/>
+                <w:sz w:val="21"/>
+                <w:szCs w:val="21"/>
+                <w:lang w:eastAsia="en-IN"/>
+              </w:rPr>
+              <w:t>use cases)</w:t>
             </w:r>
           </w:p>
         </w:tc>
@@ -476,7 +970,29 @@
                 <w:szCs w:val="21"/>
                 <w:lang w:eastAsia="en-IN"/>
               </w:rPr>
-              <w:t>What is the primarily unit of paralellism in Kafka? Explain how to scale out?</w:t>
+              <w:t xml:space="preserve">What is the primarily unit of </w:t>
+            </w:r>
+            <w:proofErr w:type="spellStart"/>
+            <w:r>
+              <w:rPr>
+                <w:rFonts w:ascii="Tahoma" w:eastAsia="Times New Roman" w:hAnsi="Tahoma" w:cs="Tahoma"/>
+                <w:color w:val="464547"/>
+                <w:sz w:val="21"/>
+                <w:szCs w:val="21"/>
+                <w:lang w:eastAsia="en-IN"/>
+              </w:rPr>
+              <w:t>paralellism</w:t>
+            </w:r>
+            <w:proofErr w:type="spellEnd"/>
+            <w:r>
+              <w:rPr>
+                <w:rFonts w:ascii="Tahoma" w:eastAsia="Times New Roman" w:hAnsi="Tahoma" w:cs="Tahoma"/>
+                <w:color w:val="464547"/>
+                <w:sz w:val="21"/>
+                <w:szCs w:val="21"/>
+                <w:lang w:eastAsia="en-IN"/>
+              </w:rPr>
+              <w:t xml:space="preserve"> in Kafka? Explain how to scale out?</w:t>
             </w:r>
           </w:p>
         </w:tc>
@@ -511,7 +1027,51 @@
                 <w:szCs w:val="21"/>
                 <w:lang w:eastAsia="en-IN"/>
               </w:rPr>
-              <w:t>Which kafka component is responcibele for message storing?</w:t>
+              <w:t xml:space="preserve">Which </w:t>
+            </w:r>
+            <w:proofErr w:type="spellStart"/>
+            <w:r>
+              <w:rPr>
+                <w:rFonts w:ascii="Tahoma" w:eastAsia="Times New Roman" w:hAnsi="Tahoma" w:cs="Tahoma"/>
+                <w:color w:val="464547"/>
+                <w:sz w:val="21"/>
+                <w:szCs w:val="21"/>
+                <w:lang w:eastAsia="en-IN"/>
+              </w:rPr>
+              <w:t>kafka</w:t>
+            </w:r>
+            <w:proofErr w:type="spellEnd"/>
+            <w:r>
+              <w:rPr>
+                <w:rFonts w:ascii="Tahoma" w:eastAsia="Times New Roman" w:hAnsi="Tahoma" w:cs="Tahoma"/>
+                <w:color w:val="464547"/>
+                <w:sz w:val="21"/>
+                <w:szCs w:val="21"/>
+                <w:lang w:eastAsia="en-IN"/>
+              </w:rPr>
+              <w:t xml:space="preserve"> component is </w:t>
+            </w:r>
+            <w:proofErr w:type="spellStart"/>
+            <w:r>
+              <w:rPr>
+                <w:rFonts w:ascii="Tahoma" w:eastAsia="Times New Roman" w:hAnsi="Tahoma" w:cs="Tahoma"/>
+                <w:color w:val="464547"/>
+                <w:sz w:val="21"/>
+                <w:szCs w:val="21"/>
+                <w:lang w:eastAsia="en-IN"/>
+              </w:rPr>
+              <w:t>responcibele</w:t>
+            </w:r>
+            <w:proofErr w:type="spellEnd"/>
+            <w:r>
+              <w:rPr>
+                <w:rFonts w:ascii="Tahoma" w:eastAsia="Times New Roman" w:hAnsi="Tahoma" w:cs="Tahoma"/>
+                <w:color w:val="464547"/>
+                <w:sz w:val="21"/>
+                <w:szCs w:val="21"/>
+                <w:lang w:eastAsia="en-IN"/>
+              </w:rPr>
+              <w:t xml:space="preserve"> for message storing?</w:t>
             </w:r>
           </w:p>
         </w:tc>
@@ -546,7 +1106,29 @@
                 <w:szCs w:val="21"/>
                 <w:lang w:eastAsia="en-IN"/>
               </w:rPr>
-              <w:t>How many brokers coould be run in 1 physical server?</w:t>
+              <w:t xml:space="preserve">How many brokers </w:t>
+            </w:r>
+            <w:proofErr w:type="spellStart"/>
+            <w:r>
+              <w:rPr>
+                <w:rFonts w:ascii="Tahoma" w:eastAsia="Times New Roman" w:hAnsi="Tahoma" w:cs="Tahoma"/>
+                <w:color w:val="464547"/>
+                <w:sz w:val="21"/>
+                <w:szCs w:val="21"/>
+                <w:lang w:eastAsia="en-IN"/>
+              </w:rPr>
+              <w:t>coould</w:t>
+            </w:r>
+            <w:proofErr w:type="spellEnd"/>
+            <w:r>
+              <w:rPr>
+                <w:rFonts w:ascii="Tahoma" w:eastAsia="Times New Roman" w:hAnsi="Tahoma" w:cs="Tahoma"/>
+                <w:color w:val="464547"/>
+                <w:sz w:val="21"/>
+                <w:szCs w:val="21"/>
+                <w:lang w:eastAsia="en-IN"/>
+              </w:rPr>
+              <w:t xml:space="preserve"> be run in 1 physical server?</w:t>
             </w:r>
           </w:p>
         </w:tc>
@@ -581,7 +1163,29 @@
                 <w:szCs w:val="21"/>
                 <w:lang w:eastAsia="en-IN"/>
               </w:rPr>
-              <w:t>It is known that for 1 partition only 1 consumer could be present. How then 2 applications can read 1 topic?</w:t>
+              <w:t xml:space="preserve">It is known that for 1 partition only 1 consumer could be present. How </w:t>
+            </w:r>
+            <w:proofErr w:type="spellStart"/>
+            <w:r>
+              <w:rPr>
+                <w:rFonts w:ascii="Tahoma" w:eastAsia="Times New Roman" w:hAnsi="Tahoma" w:cs="Tahoma"/>
+                <w:color w:val="464547"/>
+                <w:sz w:val="21"/>
+                <w:szCs w:val="21"/>
+                <w:lang w:eastAsia="en-IN"/>
+              </w:rPr>
+              <w:t>then</w:t>
+            </w:r>
+            <w:proofErr w:type="spellEnd"/>
+            <w:r>
+              <w:rPr>
+                <w:rFonts w:ascii="Tahoma" w:eastAsia="Times New Roman" w:hAnsi="Tahoma" w:cs="Tahoma"/>
+                <w:color w:val="464547"/>
+                <w:sz w:val="21"/>
+                <w:szCs w:val="21"/>
+                <w:lang w:eastAsia="en-IN"/>
+              </w:rPr>
+              <w:t xml:space="preserve"> 2 applications can read 1 topic?</w:t>
             </w:r>
           </w:p>
         </w:tc>
@@ -721,6 +1325,7 @@
                 <w:szCs w:val="21"/>
                 <w:lang w:eastAsia="en-IN"/>
               </w:rPr>
+              <w:lastRenderedPageBreak/>
               <w:t>How can we find if all replicas are in sync?</w:t>
             </w:r>
           </w:p>
